--- a/Lista 2 - Edevaldo Siqueira Gaudencio.docx
+++ b/Lista 2 - Edevaldo Siqueira Gaudencio.docx
@@ -142,84 +142,158 @@
         <w:t xml:space="preserve"> calcular a probabilidade de 0 peças, 1 peça ou 2 peças defeituosas e calcule a função de distribuição acumulada até 2.)</w:t>
       </w:r>
       <w:r>
-        <w:t xml:space="preserve">     </w:t>
-      </w:r>
-      <w:r>
+        <w:t xml:space="preserve">    </w:t>
+      </w:r>
+    </w:p>
+    <w:p>
+      <w:pPr>
+        <w:pStyle w:val="ListParagraph"/>
+        <w:ind w:left="1440"/>
+        <w:jc w:val="both"/>
+      </w:pPr>
+    </w:p>
+    <w:p>
+      <w:pPr>
+        <w:pStyle w:val="ListParagraph"/>
+        <w:ind w:left="1440"/>
+        <w:jc w:val="both"/>
+      </w:pPr>
+      <w:r>
+        <w:drawing>
+          <wp:inline distT="0" distB="0" distL="0" distR="0" wp14:anchorId="3EFD5525" wp14:editId="5BCCCE96">
+            <wp:extent cx="3216516" cy="1094509"/>
+            <wp:effectExtent l="0" t="0" r="0" b="0"/>
+            <wp:docPr id="1" name="Picture 1"/>
+            <wp:cNvGraphicFramePr>
+              <a:graphicFrameLocks xmlns:a="http://schemas.openxmlformats.org/drawingml/2006/main" noChangeAspect="1"/>
+            </wp:cNvGraphicFramePr>
+            <a:graphic xmlns:a="http://schemas.openxmlformats.org/drawingml/2006/main">
+              <a:graphicData uri="http://schemas.openxmlformats.org/drawingml/2006/picture">
+                <pic:pic xmlns:pic="http://schemas.openxmlformats.org/drawingml/2006/picture">
+                  <pic:nvPicPr>
+                    <pic:cNvPr id="1" name=""/>
+                    <pic:cNvPicPr/>
+                  </pic:nvPicPr>
+                  <pic:blipFill>
+                    <a:blip r:embed="rId6"/>
+                    <a:stretch>
+                      <a:fillRect/>
+                    </a:stretch>
+                  </pic:blipFill>
+                  <pic:spPr>
+                    <a:xfrm>
+                      <a:off x="0" y="0"/>
+                      <a:ext cx="3234382" cy="1100588"/>
+                    </a:xfrm>
+                    <a:prstGeom prst="rect">
+                      <a:avLst/>
+                    </a:prstGeom>
+                  </pic:spPr>
+                </pic:pic>
+              </a:graphicData>
+            </a:graphic>
+          </wp:inline>
+        </w:drawing>
+      </w:r>
+    </w:p>
+    <w:p>
+      <w:pPr>
+        <w:jc w:val="both"/>
         <w:rPr>
           <w:color w:val="FF0000"/>
         </w:rPr>
-        <w:t>(</w:t>
-      </w:r>
-      <w:proofErr w:type="spellStart"/>
-      <w:r>
+      </w:pPr>
+      <w:r>
+        <w:t xml:space="preserve">2) </w:t>
+      </w:r>
+      <w:r>
+        <w:t>Se X tem distribuição binomial com parâmetros n=5 e p=½, faça os gráficos d</w:t>
+      </w:r>
+      <w:r>
+        <w:t>a</w:t>
+      </w:r>
+      <w:r>
+        <w:t xml:space="preserve"> distribuição de X e a </w:t>
+      </w:r>
+      <w:r>
+        <w:t>f</w:t>
+      </w:r>
+      <w:r>
+        <w:t xml:space="preserve">unção de distribuição acumulada </w:t>
+      </w:r>
+      <w:r>
+        <w:t>F(X).</w:t>
+      </w:r>
+      <w:r>
+        <w:t xml:space="preserve">  </w:t>
+      </w:r>
+    </w:p>
+    <w:p>
+      <w:pPr>
+        <w:jc w:val="center"/>
         <w:rPr>
           <w:color w:val="FF0000"/>
         </w:rPr>
-        <w:t>pg</w:t>
-      </w:r>
-      <w:proofErr w:type="spellEnd"/>
+      </w:pPr>
       <w:r>
         <w:rPr>
+          <w:noProof/>
           <w:color w:val="FF0000"/>
         </w:rPr>
-        <w:t xml:space="preserve"> 169 - 32)</w:t>
-      </w:r>
-    </w:p>
-    <w:p>
-      <w:pPr>
-        <w:pStyle w:val="ListParagraph"/>
-        <w:ind w:left="1440"/>
-        <w:jc w:val="both"/>
-      </w:pPr>
-    </w:p>
-    <w:p>
-      <w:pPr>
-        <w:jc w:val="both"/>
-      </w:pPr>
-      <w:r>
-        <w:t xml:space="preserve">2) </w:t>
-      </w:r>
-      <w:r>
-        <w:t>Se X tem distribuição binomial com parâmetros n=5 e p=½, faça os gráficos d</w:t>
-      </w:r>
-      <w:r>
-        <w:t>a</w:t>
-      </w:r>
-      <w:r>
-        <w:t xml:space="preserve"> distribuição de X e a </w:t>
-      </w:r>
-      <w:r>
-        <w:t>f</w:t>
-      </w:r>
-      <w:r>
-        <w:t xml:space="preserve">unção de distribuição acumulada </w:t>
-      </w:r>
-      <w:r>
-        <w:t>F(X).</w:t>
-      </w:r>
-      <w:r>
-        <w:t xml:space="preserve">   </w:t>
-      </w:r>
-      <w:r>
-        <w:rPr>
-          <w:color w:val="FF0000"/>
-        </w:rPr>
-        <w:t>(</w:t>
-      </w:r>
-      <w:proofErr w:type="spellStart"/>
-      <w:r>
-        <w:rPr>
-          <w:color w:val="FF0000"/>
-        </w:rPr>
-        <w:t>pg</w:t>
-      </w:r>
-      <w:proofErr w:type="spellEnd"/>
-      <w:r>
-        <w:rPr>
-          <w:color w:val="FF0000"/>
-        </w:rPr>
-        <w:t xml:space="preserve"> 163 – 26 e 27)</w:t>
-      </w:r>
+        <w:drawing>
+          <wp:inline distT="0" distB="0" distL="0" distR="0" wp14:anchorId="0CA56C8A" wp14:editId="6AE39DA6">
+            <wp:extent cx="5916293" cy="3719945"/>
+            <wp:effectExtent l="0" t="0" r="2540" b="1270"/>
+            <wp:docPr id="2" name="Picture 2"/>
+            <wp:cNvGraphicFramePr>
+              <a:graphicFrameLocks xmlns:a="http://schemas.openxmlformats.org/drawingml/2006/main" noChangeAspect="1"/>
+            </wp:cNvGraphicFramePr>
+            <a:graphic xmlns:a="http://schemas.openxmlformats.org/drawingml/2006/main">
+              <a:graphicData uri="http://schemas.openxmlformats.org/drawingml/2006/picture">
+                <pic:pic xmlns:pic="http://schemas.openxmlformats.org/drawingml/2006/picture">
+                  <pic:nvPicPr>
+                    <pic:cNvPr id="2" name="Picture 2"/>
+                    <pic:cNvPicPr/>
+                  </pic:nvPicPr>
+                  <pic:blipFill rotWithShape="1">
+                    <a:blip r:embed="rId7">
+                      <a:extLst>
+                        <a:ext uri="{28A0092B-C50C-407E-A947-70E740481C1C}">
+                          <a14:useLocalDpi xmlns:a14="http://schemas.microsoft.com/office/drawing/2010/main" val="0"/>
+                        </a:ext>
+                      </a:extLst>
+                    </a:blip>
+                    <a:srcRect t="10114"/>
+                    <a:stretch/>
+                  </pic:blipFill>
+                  <pic:spPr bwMode="auto">
+                    <a:xfrm>
+                      <a:off x="0" y="0"/>
+                      <a:ext cx="5921842" cy="3723434"/>
+                    </a:xfrm>
+                    <a:prstGeom prst="rect">
+                      <a:avLst/>
+                    </a:prstGeom>
+                    <a:ln>
+                      <a:noFill/>
+                    </a:ln>
+                    <a:extLst>
+                      <a:ext uri="{53640926-AAD7-44D8-BBD7-CCE9431645EC}">
+                        <a14:shadowObscured xmlns:a14="http://schemas.microsoft.com/office/drawing/2010/main"/>
+                      </a:ext>
+                    </a:extLst>
+                  </pic:spPr>
+                </pic:pic>
+              </a:graphicData>
+            </a:graphic>
+          </wp:inline>
+        </w:drawing>
+      </w:r>
+    </w:p>
+    <w:p>
+      <w:pPr>
+        <w:jc w:val="both"/>
+      </w:pPr>
     </w:p>
     <w:p>
       <w:pPr>
@@ -231,6 +305,7 @@
         <w:jc w:val="both"/>
       </w:pPr>
       <w:r>
+        <w:lastRenderedPageBreak/>
         <w:t xml:space="preserve">Considere n=5 e p=¼. Obtenha o gráfico da distribuição de X. Qual a diferença do </w:t>
       </w:r>
       <w:r>
@@ -238,6 +313,64 @@
       </w:r>
       <w:r>
         <w:t>?</w:t>
+      </w:r>
+    </w:p>
+    <w:p>
+      <w:pPr>
+        <w:jc w:val="center"/>
+      </w:pPr>
+      <w:r>
+        <w:rPr>
+          <w:noProof/>
+        </w:rPr>
+        <w:drawing>
+          <wp:inline distT="0" distB="0" distL="0" distR="0" wp14:anchorId="1BD8B0D8" wp14:editId="4158238F">
+            <wp:extent cx="4640580" cy="2858193"/>
+            <wp:effectExtent l="0" t="0" r="0" b="0"/>
+            <wp:docPr id="3" name="Picture 3"/>
+            <wp:cNvGraphicFramePr>
+              <a:graphicFrameLocks xmlns:a="http://schemas.openxmlformats.org/drawingml/2006/main" noChangeAspect="1"/>
+            </wp:cNvGraphicFramePr>
+            <a:graphic xmlns:a="http://schemas.openxmlformats.org/drawingml/2006/main">
+              <a:graphicData uri="http://schemas.openxmlformats.org/drawingml/2006/picture">
+                <pic:pic xmlns:pic="http://schemas.openxmlformats.org/drawingml/2006/picture">
+                  <pic:nvPicPr>
+                    <pic:cNvPr id="3" name="Picture 3"/>
+                    <pic:cNvPicPr/>
+                  </pic:nvPicPr>
+                  <pic:blipFill rotWithShape="1">
+                    <a:blip r:embed="rId8">
+                      <a:extLst>
+                        <a:ext uri="{28A0092B-C50C-407E-A947-70E740481C1C}">
+                          <a14:useLocalDpi xmlns:a14="http://schemas.microsoft.com/office/drawing/2010/main" val="0"/>
+                        </a:ext>
+                      </a:extLst>
+                    </a:blip>
+                    <a:srcRect t="11950"/>
+                    <a:stretch/>
+                  </pic:blipFill>
+                  <pic:spPr bwMode="auto">
+                    <a:xfrm>
+                      <a:off x="0" y="0"/>
+                      <a:ext cx="4641240" cy="2858600"/>
+                    </a:xfrm>
+                    <a:prstGeom prst="rect">
+                      <a:avLst/>
+                    </a:prstGeom>
+                    <a:ln>
+                      <a:noFill/>
+                    </a:ln>
+                    <a:extLst>
+                      <a:ext uri="{53640926-AAD7-44D8-BBD7-CCE9431645EC}">
+                        <a14:shadowObscured xmlns:a14="http://schemas.microsoft.com/office/drawing/2010/main"/>
+                      </a:ext>
+                    </a:extLst>
+                  </pic:spPr>
+                </pic:pic>
+              </a:graphicData>
+            </a:graphic>
+          </wp:inline>
+        </w:drawing>
       </w:r>
     </w:p>
     <w:p>
@@ -732,11 +865,13 @@
     </w:p>
     <w:p>
       <w:pPr>
-        <w:jc w:val="both"/>
-      </w:pPr>
-      <w:r>
-        <w:t xml:space="preserve">a) </w:t>
-      </w:r>
+        <w:pStyle w:val="ListParagraph"/>
+        <w:numPr>
+          <w:ilvl w:val="0"/>
+          <w:numId w:val="11"/>
+        </w:numPr>
+        <w:jc w:val="both"/>
+      </w:pPr>
       <w:r>
         <w:t>Qual</w:t>
       </w:r>
@@ -794,6 +929,166 @@
     </w:p>
     <w:p>
       <w:pPr>
+        <w:jc w:val="center"/>
+      </w:pPr>
+      <w:r>
+        <w:drawing>
+          <wp:inline distT="0" distB="0" distL="0" distR="0" wp14:anchorId="5C0F7A23" wp14:editId="564BAB8F">
+            <wp:extent cx="3955472" cy="2058278"/>
+            <wp:effectExtent l="0" t="0" r="0" b="0"/>
+            <wp:docPr id="5" name="Picture 5"/>
+            <wp:cNvGraphicFramePr>
+              <a:graphicFrameLocks xmlns:a="http://schemas.openxmlformats.org/drawingml/2006/main" noChangeAspect="1"/>
+            </wp:cNvGraphicFramePr>
+            <a:graphic xmlns:a="http://schemas.openxmlformats.org/drawingml/2006/main">
+              <a:graphicData uri="http://schemas.openxmlformats.org/drawingml/2006/picture">
+                <pic:pic xmlns:pic="http://schemas.openxmlformats.org/drawingml/2006/picture">
+                  <pic:nvPicPr>
+                    <pic:cNvPr id="5" name="Picture 5"/>
+                    <pic:cNvPicPr/>
+                  </pic:nvPicPr>
+                  <pic:blipFill>
+                    <a:blip r:embed="rId9">
+                      <a:extLst>
+                        <a:ext uri="{28A0092B-C50C-407E-A947-70E740481C1C}">
+                          <a14:useLocalDpi xmlns:a14="http://schemas.microsoft.com/office/drawing/2010/main" val="0"/>
+                        </a:ext>
+                      </a:extLst>
+                    </a:blip>
+                    <a:stretch>
+                      <a:fillRect/>
+                    </a:stretch>
+                  </pic:blipFill>
+                  <pic:spPr>
+                    <a:xfrm>
+                      <a:off x="0" y="0"/>
+                      <a:ext cx="3959573" cy="2060412"/>
+                    </a:xfrm>
+                    <a:prstGeom prst="rect">
+                      <a:avLst/>
+                    </a:prstGeom>
+                  </pic:spPr>
+                </pic:pic>
+              </a:graphicData>
+            </a:graphic>
+          </wp:inline>
+        </w:drawing>
+      </w:r>
+    </w:p>
+    <w:p>
+      <w:pPr>
+        <w:jc w:val="center"/>
+      </w:pPr>
+    </w:p>
+    <w:p>
+      <w:pPr>
+        <w:jc w:val="center"/>
+      </w:pPr>
+      <w:r>
+        <w:rPr>
+          <w:noProof/>
+        </w:rPr>
+        <w:drawing>
+          <wp:inline distT="0" distB="0" distL="0" distR="0" wp14:anchorId="701221D3" wp14:editId="1581DF93">
+            <wp:extent cx="5156200" cy="3606800"/>
+            <wp:effectExtent l="0" t="0" r="0" b="0"/>
+            <wp:docPr id="7" name="Picture 7"/>
+            <wp:cNvGraphicFramePr>
+              <a:graphicFrameLocks xmlns:a="http://schemas.openxmlformats.org/drawingml/2006/main" noChangeAspect="1"/>
+            </wp:cNvGraphicFramePr>
+            <a:graphic xmlns:a="http://schemas.openxmlformats.org/drawingml/2006/main">
+              <a:graphicData uri="http://schemas.openxmlformats.org/drawingml/2006/picture">
+                <pic:pic xmlns:pic="http://schemas.openxmlformats.org/drawingml/2006/picture">
+                  <pic:nvPicPr>
+                    <pic:cNvPr id="7" name="Picture 7"/>
+                    <pic:cNvPicPr/>
+                  </pic:nvPicPr>
+                  <pic:blipFill>
+                    <a:blip r:embed="rId10">
+                      <a:extLst>
+                        <a:ext uri="{28A0092B-C50C-407E-A947-70E740481C1C}">
+                          <a14:useLocalDpi xmlns:a14="http://schemas.microsoft.com/office/drawing/2010/main" val="0"/>
+                        </a:ext>
+                      </a:extLst>
+                    </a:blip>
+                    <a:stretch>
+                      <a:fillRect/>
+                    </a:stretch>
+                  </pic:blipFill>
+                  <pic:spPr>
+                    <a:xfrm>
+                      <a:off x="0" y="0"/>
+                      <a:ext cx="5156200" cy="3606800"/>
+                    </a:xfrm>
+                    <a:prstGeom prst="rect">
+                      <a:avLst/>
+                    </a:prstGeom>
+                  </pic:spPr>
+                </pic:pic>
+              </a:graphicData>
+            </a:graphic>
+          </wp:inline>
+        </w:drawing>
+      </w:r>
+    </w:p>
+    <w:p>
+      <w:pPr>
+        <w:jc w:val="center"/>
+      </w:pPr>
+      <w:r>
+        <w:rPr>
+          <w:noProof/>
+        </w:rPr>
+        <w:drawing>
+          <wp:inline distT="0" distB="0" distL="0" distR="0" wp14:anchorId="4814124A" wp14:editId="56AF4694">
+            <wp:extent cx="5156200" cy="3606800"/>
+            <wp:effectExtent l="0" t="0" r="0" b="0"/>
+            <wp:docPr id="6" name="Picture 6"/>
+            <wp:cNvGraphicFramePr>
+              <a:graphicFrameLocks xmlns:a="http://schemas.openxmlformats.org/drawingml/2006/main" noChangeAspect="1"/>
+            </wp:cNvGraphicFramePr>
+            <a:graphic xmlns:a="http://schemas.openxmlformats.org/drawingml/2006/main">
+              <a:graphicData uri="http://schemas.openxmlformats.org/drawingml/2006/picture">
+                <pic:pic xmlns:pic="http://schemas.openxmlformats.org/drawingml/2006/picture">
+                  <pic:nvPicPr>
+                    <pic:cNvPr id="6" name="Picture 6"/>
+                    <pic:cNvPicPr/>
+                  </pic:nvPicPr>
+                  <pic:blipFill>
+                    <a:blip r:embed="rId11">
+                      <a:extLst>
+                        <a:ext uri="{28A0092B-C50C-407E-A947-70E740481C1C}">
+                          <a14:useLocalDpi xmlns:a14="http://schemas.microsoft.com/office/drawing/2010/main" val="0"/>
+                        </a:ext>
+                      </a:extLst>
+                    </a:blip>
+                    <a:stretch>
+                      <a:fillRect/>
+                    </a:stretch>
+                  </pic:blipFill>
+                  <pic:spPr>
+                    <a:xfrm>
+                      <a:off x="0" y="0"/>
+                      <a:ext cx="5156200" cy="3606800"/>
+                    </a:xfrm>
+                    <a:prstGeom prst="rect">
+                      <a:avLst/>
+                    </a:prstGeom>
+                  </pic:spPr>
+                </pic:pic>
+              </a:graphicData>
+            </a:graphic>
+          </wp:inline>
+        </w:drawing>
+      </w:r>
+    </w:p>
+    <w:p>
+      <w:pPr>
+        <w:jc w:val="center"/>
+      </w:pPr>
+    </w:p>
+    <w:p>
+      <w:pPr>
         <w:jc w:val="both"/>
       </w:pPr>
       <w:r>
@@ -817,11 +1112,7 @@
         <w:t xml:space="preserve"> Assim, ficaremos com 5 distribuições normais padrões independentes. (Se manteve a semente fixa, lembre-se de alterá-la).</w:t>
       </w:r>
       <w:r>
-        <w:t xml:space="preserve"> Eleve ao quadrado cada uma das séries e some os valores das 5 </w:t>
-      </w:r>
-      <w:r>
-        <w:lastRenderedPageBreak/>
-        <w:t>séries geradas. Essa soma, de acordo com os resultados</w:t>
+        <w:t xml:space="preserve"> Eleve ao quadrado cada uma das séries e some os valores das 5 séries geradas. Essa soma, de acordo com os resultados</w:t>
       </w:r>
       <w:r>
         <w:t xml:space="preserve"> acima</w:t>
@@ -865,7 +1156,11 @@
         <w:t xml:space="preserve"> e Var(Y</w:t>
       </w:r>
       <w:r>
-        <w:t xml:space="preserve">)=2*número de graus de liberdade=10, uma vez que número de graus de liberdade de X é 5. Faça um histograma, calcule a média e variância. Compare os resultados com os valores teóricos da distribuição </w:t>
+        <w:t xml:space="preserve">)=2*número de graus de liberdade=10, uma vez que número de graus de </w:t>
+      </w:r>
+      <w:r>
+        <w:lastRenderedPageBreak/>
+        <w:t xml:space="preserve">liberdade de X é 5. Faça um histograma, calcule a média e variância. Compare os resultados com os valores teóricos da distribuição </w:t>
       </w:r>
       <w:r>
         <w:sym w:font="Symbol" w:char="F063"/>
@@ -1446,6 +1741,7 @@
         <w:jc w:val="both"/>
       </w:pPr>
       <w:r>
+        <w:lastRenderedPageBreak/>
         <w:t>b) Obtenha as esperanças e variâncias de X e Y</w:t>
       </w:r>
     </w:p>
@@ -1972,7 +2268,7 @@
     </w:p>
     <w:sectPr>
       <w:pgSz w:w="11906" w:h="16838"/>
-      <w:pgMar w:top="1417" w:right="1701" w:bottom="1417" w:left="1701" w:header="708" w:footer="708" w:gutter="0"/>
+      <w:pgMar w:top="1417" w:right="1701" w:bottom="523" w:left="1701" w:header="708" w:footer="708" w:gutter="0"/>
       <w:cols w:space="708"/>
       <w:docGrid w:linePitch="360"/>
     </w:sectPr>
@@ -2072,6 +2368,95 @@
     </w:lvl>
   </w:abstractNum>
   <w:abstractNum w:abstractNumId="1" w15:restartNumberingAfterBreak="0">
+    <w:nsid w:val="0E225190"/>
+    <w:multiLevelType w:val="hybridMultilevel"/>
+    <w:tmpl w:val="2F9CE846"/>
+    <w:lvl w:ilvl="0" w:tplc="04090017">
+      <w:start w:val="1"/>
+      <w:numFmt w:val="lowerLetter"/>
+      <w:lvlText w:val="%1)"/>
+      <w:lvlJc w:val="left"/>
+      <w:pPr>
+        <w:ind w:left="720" w:hanging="360"/>
+      </w:pPr>
+      <w:rPr>
+        <w:rFonts w:hint="default"/>
+      </w:rPr>
+    </w:lvl>
+    <w:lvl w:ilvl="1" w:tplc="04090019" w:tentative="1">
+      <w:start w:val="1"/>
+      <w:numFmt w:val="lowerLetter"/>
+      <w:lvlText w:val="%2."/>
+      <w:lvlJc w:val="left"/>
+      <w:pPr>
+        <w:ind w:left="1440" w:hanging="360"/>
+      </w:pPr>
+    </w:lvl>
+    <w:lvl w:ilvl="2" w:tplc="0409001B" w:tentative="1">
+      <w:start w:val="1"/>
+      <w:numFmt w:val="lowerRoman"/>
+      <w:lvlText w:val="%3."/>
+      <w:lvlJc w:val="right"/>
+      <w:pPr>
+        <w:ind w:left="2160" w:hanging="180"/>
+      </w:pPr>
+    </w:lvl>
+    <w:lvl w:ilvl="3" w:tplc="0409000F" w:tentative="1">
+      <w:start w:val="1"/>
+      <w:numFmt w:val="decimal"/>
+      <w:lvlText w:val="%4."/>
+      <w:lvlJc w:val="left"/>
+      <w:pPr>
+        <w:ind w:left="2880" w:hanging="360"/>
+      </w:pPr>
+    </w:lvl>
+    <w:lvl w:ilvl="4" w:tplc="04090019" w:tentative="1">
+      <w:start w:val="1"/>
+      <w:numFmt w:val="lowerLetter"/>
+      <w:lvlText w:val="%5."/>
+      <w:lvlJc w:val="left"/>
+      <w:pPr>
+        <w:ind w:left="3600" w:hanging="360"/>
+      </w:pPr>
+    </w:lvl>
+    <w:lvl w:ilvl="5" w:tplc="0409001B" w:tentative="1">
+      <w:start w:val="1"/>
+      <w:numFmt w:val="lowerRoman"/>
+      <w:lvlText w:val="%6."/>
+      <w:lvlJc w:val="right"/>
+      <w:pPr>
+        <w:ind w:left="4320" w:hanging="180"/>
+      </w:pPr>
+    </w:lvl>
+    <w:lvl w:ilvl="6" w:tplc="0409000F" w:tentative="1">
+      <w:start w:val="1"/>
+      <w:numFmt w:val="decimal"/>
+      <w:lvlText w:val="%7."/>
+      <w:lvlJc w:val="left"/>
+      <w:pPr>
+        <w:ind w:left="5040" w:hanging="360"/>
+      </w:pPr>
+    </w:lvl>
+    <w:lvl w:ilvl="7" w:tplc="04090019" w:tentative="1">
+      <w:start w:val="1"/>
+      <w:numFmt w:val="lowerLetter"/>
+      <w:lvlText w:val="%8."/>
+      <w:lvlJc w:val="left"/>
+      <w:pPr>
+        <w:ind w:left="5760" w:hanging="360"/>
+      </w:pPr>
+    </w:lvl>
+    <w:lvl w:ilvl="8" w:tplc="0409001B" w:tentative="1">
+      <w:start w:val="1"/>
+      <w:numFmt w:val="lowerRoman"/>
+      <w:lvlText w:val="%9."/>
+      <w:lvlJc w:val="right"/>
+      <w:pPr>
+        <w:ind w:left="6480" w:hanging="180"/>
+      </w:pPr>
+    </w:lvl>
+  </w:abstractNum>
+  <w:abstractNum w:abstractNumId="2" w15:restartNumberingAfterBreak="0">
     <w:nsid w:val="1B5E09C6"/>
     <w:multiLevelType w:val="hybridMultilevel"/>
     <w:tmpl w:val="7BDACF32"/>
@@ -2160,7 +2545,7 @@
       </w:pPr>
     </w:lvl>
   </w:abstractNum>
-  <w:abstractNum w:abstractNumId="2" w15:restartNumberingAfterBreak="0">
+  <w:abstractNum w:abstractNumId="3" w15:restartNumberingAfterBreak="0">
     <w:nsid w:val="1CCD1993"/>
     <w:multiLevelType w:val="hybridMultilevel"/>
     <w:tmpl w:val="22569702"/>
@@ -2249,7 +2634,7 @@
       </w:pPr>
     </w:lvl>
   </w:abstractNum>
-  <w:abstractNum w:abstractNumId="3" w15:restartNumberingAfterBreak="0">
+  <w:abstractNum w:abstractNumId="4" w15:restartNumberingAfterBreak="0">
     <w:nsid w:val="2B0E010D"/>
     <w:multiLevelType w:val="hybridMultilevel"/>
     <w:tmpl w:val="3C447E7C"/>
@@ -2338,7 +2723,7 @@
       </w:pPr>
     </w:lvl>
   </w:abstractNum>
-  <w:abstractNum w:abstractNumId="4" w15:restartNumberingAfterBreak="0">
+  <w:abstractNum w:abstractNumId="5" w15:restartNumberingAfterBreak="0">
     <w:nsid w:val="30154C9D"/>
     <w:multiLevelType w:val="hybridMultilevel"/>
     <w:tmpl w:val="1AC437D4"/>
@@ -2427,7 +2812,7 @@
       </w:pPr>
     </w:lvl>
   </w:abstractNum>
-  <w:abstractNum w:abstractNumId="5" w15:restartNumberingAfterBreak="0">
+  <w:abstractNum w:abstractNumId="6" w15:restartNumberingAfterBreak="0">
     <w:nsid w:val="36906AAD"/>
     <w:multiLevelType w:val="hybridMultilevel"/>
     <w:tmpl w:val="2BB4E8DE"/>
@@ -2516,7 +2901,7 @@
       </w:pPr>
     </w:lvl>
   </w:abstractNum>
-  <w:abstractNum w:abstractNumId="6" w15:restartNumberingAfterBreak="0">
+  <w:abstractNum w:abstractNumId="7" w15:restartNumberingAfterBreak="0">
     <w:nsid w:val="565D7C7D"/>
     <w:multiLevelType w:val="hybridMultilevel"/>
     <w:tmpl w:val="AABC90A8"/>
@@ -2605,7 +2990,7 @@
       </w:pPr>
     </w:lvl>
   </w:abstractNum>
-  <w:abstractNum w:abstractNumId="7" w15:restartNumberingAfterBreak="0">
+  <w:abstractNum w:abstractNumId="8" w15:restartNumberingAfterBreak="0">
     <w:nsid w:val="601A209F"/>
     <w:multiLevelType w:val="hybridMultilevel"/>
     <w:tmpl w:val="73028A1C"/>
@@ -2694,7 +3079,7 @@
       </w:pPr>
     </w:lvl>
   </w:abstractNum>
-  <w:abstractNum w:abstractNumId="8" w15:restartNumberingAfterBreak="0">
+  <w:abstractNum w:abstractNumId="9" w15:restartNumberingAfterBreak="0">
     <w:nsid w:val="6C6A7189"/>
     <w:multiLevelType w:val="hybridMultilevel"/>
     <w:tmpl w:val="587606D8"/>
@@ -2780,7 +3165,7 @@
       </w:pPr>
     </w:lvl>
   </w:abstractNum>
-  <w:abstractNum w:abstractNumId="9" w15:restartNumberingAfterBreak="0">
+  <w:abstractNum w:abstractNumId="10" w15:restartNumberingAfterBreak="0">
     <w:nsid w:val="79976178"/>
     <w:multiLevelType w:val="hybridMultilevel"/>
     <w:tmpl w:val="8132F142"/>
@@ -2870,34 +3255,37 @@
     </w:lvl>
   </w:abstractNum>
   <w:num w:numId="1">
-    <w:abstractNumId w:val="8"/>
+    <w:abstractNumId w:val="9"/>
   </w:num>
   <w:num w:numId="2">
     <w:abstractNumId w:val="0"/>
   </w:num>
   <w:num w:numId="3">
+    <w:abstractNumId w:val="7"/>
+  </w:num>
+  <w:num w:numId="4">
+    <w:abstractNumId w:val="8"/>
+  </w:num>
+  <w:num w:numId="5">
     <w:abstractNumId w:val="6"/>
   </w:num>
-  <w:num w:numId="4">
-    <w:abstractNumId w:val="7"/>
-  </w:num>
-  <w:num w:numId="5">
+  <w:num w:numId="6">
     <w:abstractNumId w:val="5"/>
   </w:num>
-  <w:num w:numId="6">
+  <w:num w:numId="7">
+    <w:abstractNumId w:val="3"/>
+  </w:num>
+  <w:num w:numId="8">
+    <w:abstractNumId w:val="2"/>
+  </w:num>
+  <w:num w:numId="9">
     <w:abstractNumId w:val="4"/>
   </w:num>
-  <w:num w:numId="7">
-    <w:abstractNumId w:val="2"/>
+  <w:num w:numId="10">
+    <w:abstractNumId w:val="10"/>
   </w:num>
-  <w:num w:numId="8">
+  <w:num w:numId="11">
     <w:abstractNumId w:val="1"/>
-  </w:num>
-  <w:num w:numId="9">
-    <w:abstractNumId w:val="3"/>
-  </w:num>
-  <w:num w:numId="10">
-    <w:abstractNumId w:val="9"/>
   </w:num>
 </w:numbering>
 </file>
